--- a/template/Allgemeine Anlage.docx
+++ b/template/Allgemeine Anlage.docx
@@ -17,7 +17,16 @@
           <w:sz w:val="36"/>
           <w:szCs w:val="36"/>
         </w:rPr>
-        <w:t>${sch</w:t>
+        <w:t>${</w:t>
+      </w:r>
+      <w:proofErr w:type="spellStart"/>
+      <w:r>
+        <w:rPr>
+          <w:b/>
+          <w:sz w:val="36"/>
+          <w:szCs w:val="36"/>
+        </w:rPr>
+        <w:t>sch</w:t>
       </w:r>
       <w:r>
         <w:rPr>
@@ -33,7 +42,16 @@
           <w:sz w:val="36"/>
           <w:szCs w:val="36"/>
         </w:rPr>
-        <w:t>_nametype}</w:t>
+        <w:t>_nametype</w:t>
+      </w:r>
+      <w:proofErr w:type="spellEnd"/>
+      <w:r>
+        <w:rPr>
+          <w:b/>
+          <w:sz w:val="36"/>
+          <w:szCs w:val="36"/>
+        </w:rPr>
+        <w:t>}</w:t>
       </w:r>
       <w:r>
         <w:rPr>
@@ -51,8 +69,6 @@
         </w:rPr>
         <w:br/>
       </w:r>
-      <w:bookmarkStart w:id="0" w:name="_GoBack"/>
-      <w:bookmarkEnd w:id="0"/>
       <w:r>
         <w:rPr>
           <w:b/>
@@ -74,7 +90,15 @@
         <w:jc w:val="center"/>
       </w:pPr>
       <w:r>
-        <w:t>${periode}</w:t>
+        <w:t>${</w:t>
+      </w:r>
+      <w:proofErr w:type="spellStart"/>
+      <w:r>
+        <w:t>periode</w:t>
+      </w:r>
+      <w:proofErr w:type="spellEnd"/>
+      <w:r>
+        <w:t>}</w:t>
       </w:r>
     </w:p>
     <w:p>
@@ -82,6 +106,8 @@
         <w:spacing w:after="60"/>
         <w:jc w:val="center"/>
       </w:pPr>
+      <w:bookmarkStart w:id="0" w:name="_GoBack"/>
+      <w:bookmarkEnd w:id="0"/>
     </w:p>
     <w:p>
       <w:pPr>
@@ -98,7 +124,15 @@
         <w:tab/>
       </w:r>
       <w:r>
-        <w:t>${name}</w:t>
+        <w:t>${</w:t>
+      </w:r>
+      <w:proofErr w:type="spellStart"/>
+      <w:r>
+        <w:t>name</w:t>
+      </w:r>
+      <w:proofErr w:type="spellEnd"/>
+      <w:r>
+        <w:t>}</w:t>
       </w:r>
     </w:p>
     <w:p>
@@ -119,7 +153,15 @@
         <w:tab/>
       </w:r>
       <w:r>
-        <w:t>${geburtsdatum}</w:t>
+        <w:t>${</w:t>
+      </w:r>
+      <w:proofErr w:type="spellStart"/>
+      <w:r>
+        <w:t>geburtsdatum</w:t>
+      </w:r>
+      <w:proofErr w:type="spellEnd"/>
+      <w:r>
+        <w:t>}</w:t>
       </w:r>
     </w:p>
     <w:p>
@@ -233,7 +275,23 @@
                 <w:sz w:val="16"/>
                 <w:szCs w:val="16"/>
               </w:rPr>
-              <w:t>${kheader}</w:t>
+              <w:t>${</w:t>
+            </w:r>
+            <w:proofErr w:type="spellStart"/>
+            <w:r>
+              <w:rPr>
+                <w:sz w:val="16"/>
+                <w:szCs w:val="16"/>
+              </w:rPr>
+              <w:t>kheader</w:t>
+            </w:r>
+            <w:proofErr w:type="spellEnd"/>
+            <w:r>
+              <w:rPr>
+                <w:sz w:val="16"/>
+                <w:szCs w:val="16"/>
+              </w:rPr>
+              <w:t>}</w:t>
             </w:r>
           </w:p>
         </w:tc>
@@ -260,7 +318,21 @@
               <w:rPr>
                 <w:sz w:val="22"/>
               </w:rPr>
-              <w:t>${kriterium}</w:t>
+              <w:t>${</w:t>
+            </w:r>
+            <w:proofErr w:type="spellStart"/>
+            <w:r>
+              <w:rPr>
+                <w:sz w:val="22"/>
+              </w:rPr>
+              <w:t>kriterium</w:t>
+            </w:r>
+            <w:proofErr w:type="spellEnd"/>
+            <w:r>
+              <w:rPr>
+                <w:sz w:val="22"/>
+              </w:rPr>
+              <w:t>}</w:t>
             </w:r>
           </w:p>
         </w:tc>
@@ -283,7 +355,21 @@
               <w:rPr>
                 <w:sz w:val="22"/>
               </w:rPr>
-              <w:t>${kvalue}</w:t>
+              <w:t>${</w:t>
+            </w:r>
+            <w:proofErr w:type="spellStart"/>
+            <w:r>
+              <w:rPr>
+                <w:sz w:val="22"/>
+              </w:rPr>
+              <w:t>kvalue</w:t>
+            </w:r>
+            <w:proofErr w:type="spellEnd"/>
+            <w:r>
+              <w:rPr>
+                <w:sz w:val="22"/>
+              </w:rPr>
+              <w:t>}</w:t>
             </w:r>
           </w:p>
         </w:tc>
@@ -307,7 +393,15 @@
     </w:p>
     <w:p>
       <w:r>
-        <w:t>${subjectif}</w:t>
+        <w:t>${</w:t>
+      </w:r>
+      <w:proofErr w:type="spellStart"/>
+      <w:r>
+        <w:t>subjectif</w:t>
+      </w:r>
+      <w:proofErr w:type="spellEnd"/>
+      <w:r>
+        <w:t>}</w:t>
       </w:r>
     </w:p>
     <w:p>
@@ -338,7 +432,21 @@
         <w:rPr>
           <w:b/>
         </w:rPr>
-        <w:t>${subject}</w:t>
+        <w:t>${</w:t>
+      </w:r>
+      <w:proofErr w:type="spellStart"/>
+      <w:r>
+        <w:rPr>
+          <w:b/>
+        </w:rPr>
+        <w:t>subject</w:t>
+      </w:r>
+      <w:proofErr w:type="spellEnd"/>
+      <w:r>
+        <w:rPr>
+          <w:b/>
+        </w:rPr>
+        <w:t>}</w:t>
       </w:r>
     </w:p>
     <w:tbl>
@@ -411,7 +519,23 @@
                 <w:sz w:val="16"/>
                 <w:szCs w:val="16"/>
               </w:rPr>
-              <w:t>${compheader}</w:t>
+              <w:t>${</w:t>
+            </w:r>
+            <w:proofErr w:type="spellStart"/>
+            <w:r>
+              <w:rPr>
+                <w:sz w:val="16"/>
+                <w:szCs w:val="16"/>
+              </w:rPr>
+              <w:t>compheader</w:t>
+            </w:r>
+            <w:proofErr w:type="spellEnd"/>
+            <w:r>
+              <w:rPr>
+                <w:sz w:val="16"/>
+                <w:szCs w:val="16"/>
+              </w:rPr>
+              <w:t>}</w:t>
             </w:r>
           </w:p>
         </w:tc>
@@ -469,7 +593,21 @@
               <w:rPr>
                 <w:sz w:val="22"/>
               </w:rPr>
-              <w:t>${tvalue}</w:t>
+              <w:t>${</w:t>
+            </w:r>
+            <w:proofErr w:type="spellStart"/>
+            <w:r>
+              <w:rPr>
+                <w:sz w:val="22"/>
+              </w:rPr>
+              <w:t>tvalue</w:t>
+            </w:r>
+            <w:proofErr w:type="spellEnd"/>
+            <w:r>
+              <w:rPr>
+                <w:sz w:val="22"/>
+              </w:rPr>
+              <w:t>}</w:t>
             </w:r>
           </w:p>
         </w:tc>
@@ -501,7 +639,27 @@
                 <w:szCs w:val="16"/>
                 <w:lang w:eastAsia="de-DE"/>
               </w:rPr>
-              <w:t>${descriptor}</w:t>
+              <w:t>${</w:t>
+            </w:r>
+            <w:proofErr w:type="spellStart"/>
+            <w:r>
+              <w:rPr>
+                <w:iCs/>
+                <w:sz w:val="20"/>
+                <w:szCs w:val="16"/>
+                <w:lang w:eastAsia="de-DE"/>
+              </w:rPr>
+              <w:t>descriptor</w:t>
+            </w:r>
+            <w:proofErr w:type="spellEnd"/>
+            <w:r>
+              <w:rPr>
+                <w:iCs/>
+                <w:sz w:val="20"/>
+                <w:szCs w:val="16"/>
+                <w:lang w:eastAsia="de-DE"/>
+              </w:rPr>
+              <w:t>}</w:t>
             </w:r>
           </w:p>
         </w:tc>
@@ -525,7 +683,21 @@
               <w:rPr>
                 <w:sz w:val="22"/>
               </w:rPr>
-              <w:t>${dvalue}</w:t>
+              <w:t>${</w:t>
+            </w:r>
+            <w:proofErr w:type="spellStart"/>
+            <w:r>
+              <w:rPr>
+                <w:sz w:val="22"/>
+              </w:rPr>
+              <w:t>dvalue</w:t>
+            </w:r>
+            <w:proofErr w:type="spellEnd"/>
+            <w:r>
+              <w:rPr>
+                <w:sz w:val="22"/>
+              </w:rPr>
+              <w:t>}</w:t>
             </w:r>
           </w:p>
         </w:tc>
@@ -541,14 +713,22 @@
     </w:p>
     <w:p>
       <w:r>
-        <w:t>${/subjectif}</w:t>
+        <w:t>${/</w:t>
+      </w:r>
+      <w:proofErr w:type="spellStart"/>
+      <w:r>
+        <w:t>subjectif</w:t>
+      </w:r>
+      <w:proofErr w:type="spellEnd"/>
+      <w:r>
+        <w:t>}</w:t>
       </w:r>
     </w:p>
     <w:sectPr>
-      <w:headerReference w:type="default" r:id="rId7"/>
-      <w:footerReference w:type="default" r:id="rId8"/>
-      <w:headerReference w:type="first" r:id="rId9"/>
-      <w:footerReference w:type="first" r:id="rId10"/>
+      <w:headerReference w:type="default" r:id="rId8"/>
+      <w:footerReference w:type="default" r:id="rId9"/>
+      <w:headerReference w:type="first" r:id="rId10"/>
+      <w:footerReference w:type="first" r:id="rId11"/>
       <w:pgSz w:w="11906" w:h="16838" w:code="9"/>
       <w:pgMar w:top="709" w:right="1418" w:bottom="1134" w:left="1418" w:header="709" w:footer="709" w:gutter="0"/>
       <w:cols w:space="708"/>
@@ -768,19 +948,47 @@
       <w:rPr>
         <w:lang w:val="de-AT"/>
       </w:rPr>
-      <w:t xml:space="preserve">${name} / </w:t>
-    </w:r>
+      <w:t>${</w:t>
+    </w:r>
+    <w:proofErr w:type="spellStart"/>
     <w:r>
       <w:rPr>
         <w:lang w:val="de-AT"/>
       </w:rPr>
+      <w:t>name</w:t>
+    </w:r>
+    <w:proofErr w:type="spellEnd"/>
+    <w:r>
+      <w:rPr>
+        <w:lang w:val="de-AT"/>
+      </w:rPr>
+      <w:t xml:space="preserve">} / </w:t>
+    </w:r>
+    <w:r>
+      <w:rPr>
+        <w:lang w:val="de-AT"/>
+      </w:rPr>
       <w:t>${klasse}</w:t>
     </w:r>
     <w:r>
       <w:rPr>
         <w:lang w:val="de-AT"/>
       </w:rPr>
-      <w:t xml:space="preserve"> / ${periode}</w:t>
+      <w:t xml:space="preserve"> / ${</w:t>
+    </w:r>
+    <w:proofErr w:type="spellStart"/>
+    <w:r>
+      <w:rPr>
+        <w:lang w:val="de-AT"/>
+      </w:rPr>
+      <w:t>periode</w:t>
+    </w:r>
+    <w:proofErr w:type="spellEnd"/>
+    <w:r>
+      <w:rPr>
+        <w:lang w:val="de-AT"/>
+      </w:rPr>
+      <w:t>}</w:t>
     </w:r>
   </w:p>
 </w:hdr>
@@ -819,14 +1027,7 @@
               <w:rFonts w:ascii="Calibri" w:hAnsi="Calibri"/>
               <w:lang w:val="de-AT"/>
             </w:rPr>
-            <w:t>Anlage zum Lernentwicklungsbericht</w:t>
-          </w:r>
-          <w:r>
-            <w:rPr>
-              <w:rFonts w:ascii="Calibri" w:hAnsi="Calibri"/>
-              <w:lang w:val="de-AT"/>
-            </w:rPr>
-            <w:t xml:space="preserve"> </w:t>
+            <w:t xml:space="preserve">${schule} </w:t>
           </w:r>
           <w:r>
             <w:rPr>
@@ -860,22 +1061,23 @@
               <w:rFonts w:ascii="Calibri" w:hAnsi="Calibri"/>
               <w:lang w:val="de-AT"/>
             </w:rPr>
-            <w:t xml:space="preserve"> ${datum}</w:t>
+            <w:t xml:space="preserve"> ${</w:t>
           </w:r>
+          <w:proofErr w:type="spellStart"/>
           <w:r>
             <w:rPr>
               <w:rFonts w:ascii="Calibri" w:hAnsi="Calibri"/>
               <w:lang w:val="de-AT"/>
             </w:rPr>
-            <w:br/>
+            <w:t>datum</w:t>
           </w:r>
+          <w:proofErr w:type="spellEnd"/>
           <w:r>
             <w:rPr>
               <w:rFonts w:ascii="Calibri" w:hAnsi="Calibri"/>
-              <w:szCs w:val="22"/>
               <w:lang w:val="de-AT"/>
             </w:rPr>
-            <w:t>${schule_nametype}</w:t>
+            <w:t>}</w:t>
           </w:r>
         </w:p>
       </w:tc>
@@ -898,7 +1100,23 @@
               <w:rFonts w:ascii="Calibri" w:hAnsi="Calibri"/>
               <w:lang w:val="de-AT"/>
             </w:rPr>
-            <w:t>${school_logo}</w:t>
+            <w:t>${</w:t>
+          </w:r>
+          <w:proofErr w:type="spellStart"/>
+          <w:r>
+            <w:rPr>
+              <w:rFonts w:ascii="Calibri" w:hAnsi="Calibri"/>
+              <w:lang w:val="de-AT"/>
+            </w:rPr>
+            <w:t>school_logo</w:t>
+          </w:r>
+          <w:proofErr w:type="spellEnd"/>
+          <w:r>
+            <w:rPr>
+              <w:rFonts w:ascii="Calibri" w:hAnsi="Calibri"/>
+              <w:lang w:val="de-AT"/>
+            </w:rPr>
+            <w:t>}</w:t>
           </w:r>
         </w:p>
       </w:tc>
@@ -1930,4 +2148,16 @@
     </a:ext>
   </a:extLst>
 </a:theme>
+</file>
+
+<file path=customXml/item1.xml><?xml version="1.0" encoding="utf-8"?>
+<b:Sources xmlns:b="http://schemas.openxmlformats.org/officeDocument/2006/bibliography" xmlns="http://schemas.openxmlformats.org/officeDocument/2006/bibliography" SelectedStyle="\APASixthEditionOfficeOnline.xsl" StyleName="APA" Version="6"/>
+</file>
+
+<file path=customXml/itemProps1.xml><?xml version="1.0" encoding="utf-8"?>
+<ds:datastoreItem xmlns:ds="http://schemas.openxmlformats.org/officeDocument/2006/customXml" ds:itemID="{2E2EAD15-22CF-4B06-B905-F920D6412816}">
+  <ds:schemaRefs>
+    <ds:schemaRef ds:uri="http://schemas.openxmlformats.org/officeDocument/2006/bibliography"/>
+  </ds:schemaRefs>
+</ds:datastoreItem>
 </file>